--- a/8.主键索引约束/约束.docx
+++ b/8.主键索引约束/约束.docx
@@ -31,17 +31,194 @@
       </w:r>
     </w:p>
     <w:p>
-      <w:pPr>
-        <w:rPr>
-          <w:rFonts w:hint="eastAsia"/>
-        </w:rPr>
-      </w:pPr>
       <w:r>
         <w:tab/>
       </w:r>
-      <w:bookmarkStart w:id="0" w:name="_GoBack"/>
-      <w:bookmarkEnd w:id="0"/>
-    </w:p>
+      <w:r>
+        <w:t>1</w:t>
+      </w:r>
+      <w:r>
+        <w:rPr>
+          <w:rFonts w:hint="eastAsia"/>
+        </w:rPr>
+        <w:t>、实体完整性保证表中有一个主键。在</w:t>
+      </w:r>
+      <w:proofErr w:type="spellStart"/>
+      <w:r>
+        <w:rPr>
+          <w:rFonts w:hint="eastAsia"/>
+        </w:rPr>
+        <w:t>InnoDB</w:t>
+      </w:r>
+      <w:proofErr w:type="spellEnd"/>
+      <w:r>
+        <w:rPr>
+          <w:rFonts w:hint="eastAsia"/>
+        </w:rPr>
+        <w:t>存储引擎表中，用户可以通过定义</w:t>
+      </w:r>
+      <w:r>
+        <w:rPr>
+          <w:rFonts w:hint="eastAsia"/>
+        </w:rPr>
+        <w:t>Primary</w:t>
+      </w:r>
+      <w:r>
+        <w:t xml:space="preserve"> Key</w:t>
+      </w:r>
+      <w:r>
+        <w:rPr>
+          <w:rFonts w:hint="eastAsia"/>
+        </w:rPr>
+        <w:t>或</w:t>
+      </w:r>
+      <w:r>
+        <w:rPr>
+          <w:rFonts w:hint="eastAsia"/>
+        </w:rPr>
+        <w:t>Unique</w:t>
+      </w:r>
+      <w:r>
+        <w:t xml:space="preserve"> </w:t>
+      </w:r>
+      <w:r>
+        <w:rPr>
+          <w:rFonts w:hint="eastAsia"/>
+        </w:rPr>
+        <w:t>Key</w:t>
+      </w:r>
+      <w:r>
+        <w:rPr>
+          <w:rFonts w:hint="eastAsia"/>
+        </w:rPr>
+        <w:t>约束来保证实体的完整性。用户还可以通过编写一个触发器来保证数据完整性。</w:t>
+      </w:r>
+    </w:p>
+    <w:p>
+      <w:r>
+        <w:tab/>
+        <w:t>2</w:t>
+      </w:r>
+      <w:r>
+        <w:rPr>
+          <w:rFonts w:hint="eastAsia"/>
+        </w:rPr>
+        <w:t>、域完整性保证数据每列的值满足特定的条件。在</w:t>
+      </w:r>
+      <w:proofErr w:type="spellStart"/>
+      <w:r>
+        <w:rPr>
+          <w:rFonts w:hint="eastAsia"/>
+        </w:rPr>
+        <w:t>InnoDB</w:t>
+      </w:r>
+      <w:proofErr w:type="spellEnd"/>
+      <w:r>
+        <w:rPr>
+          <w:rFonts w:hint="eastAsia"/>
+        </w:rPr>
+        <w:t>存储引擎表中，域完整性可以通过以下几种途径来保证：</w:t>
+      </w:r>
+    </w:p>
+    <w:p>
+      <w:r>
+        <w:tab/>
+      </w:r>
+      <w:r>
+        <w:rPr>
+          <w:rFonts w:hint="eastAsia"/>
+        </w:rPr>
+        <w:t>选择合适的数据类型确保一个数据值满足特定条件</w:t>
+      </w:r>
+    </w:p>
+    <w:p>
+      <w:r>
+        <w:tab/>
+      </w:r>
+      <w:proofErr w:type="gramStart"/>
+      <w:r>
+        <w:rPr>
+          <w:rFonts w:hint="eastAsia"/>
+        </w:rPr>
+        <w:t>外键约束</w:t>
+      </w:r>
+      <w:proofErr w:type="gramEnd"/>
+    </w:p>
+    <w:p>
+      <w:r>
+        <w:tab/>
+      </w:r>
+      <w:r>
+        <w:rPr>
+          <w:rFonts w:hint="eastAsia"/>
+        </w:rPr>
+        <w:t>编写触发器</w:t>
+      </w:r>
+    </w:p>
+    <w:p>
+      <w:r>
+        <w:tab/>
+      </w:r>
+      <w:r>
+        <w:rPr>
+          <w:rFonts w:hint="eastAsia"/>
+        </w:rPr>
+        <w:t>还可考虑用</w:t>
+      </w:r>
+      <w:r>
+        <w:rPr>
+          <w:rFonts w:hint="eastAsia"/>
+        </w:rPr>
+        <w:t>DEFAULT</w:t>
+      </w:r>
+      <w:r>
+        <w:rPr>
+          <w:rFonts w:hint="eastAsia"/>
+        </w:rPr>
+        <w:t>约束作为强制域完整性的一个方面</w:t>
+      </w:r>
+    </w:p>
+    <w:p>
+      <w:r>
+        <w:tab/>
+        <w:t>3</w:t>
+      </w:r>
+      <w:r>
+        <w:rPr>
+          <w:rFonts w:hint="eastAsia"/>
+        </w:rPr>
+        <w:t>、参照完整性保证两张表之间的关系。</w:t>
+      </w:r>
+      <w:proofErr w:type="spellStart"/>
+      <w:r>
+        <w:rPr>
+          <w:rFonts w:hint="eastAsia"/>
+        </w:rPr>
+        <w:t>InnoDB</w:t>
+      </w:r>
+      <w:proofErr w:type="spellEnd"/>
+      <w:r>
+        <w:rPr>
+          <w:rFonts w:hint="eastAsia"/>
+        </w:rPr>
+        <w:t>存储引擎支持外键，因此允许用户</w:t>
+      </w:r>
+      <w:proofErr w:type="gramStart"/>
+      <w:r>
+        <w:rPr>
+          <w:rFonts w:hint="eastAsia"/>
+        </w:rPr>
+        <w:t>定义外键以</w:t>
+      </w:r>
+      <w:proofErr w:type="gramEnd"/>
+      <w:r>
+        <w:rPr>
+          <w:rFonts w:hint="eastAsia"/>
+        </w:rPr>
+        <w:t>强制参照完整性，也可以通过编写触发器以强制执行。</w:t>
+      </w:r>
+    </w:p>
+    <w:p/>
     <w:p>
       <w:pPr>
         <w:pStyle w:val="1"/>
@@ -50,7 +227,78 @@
         <w:rPr>
           <w:rFonts w:hint="eastAsia"/>
         </w:rPr>
-        <w:t>创建</w:t>
+        <w:t>分类</w:t>
+      </w:r>
+    </w:p>
+    <w:p>
+      <w:r>
+        <w:tab/>
+      </w:r>
+      <w:r>
+        <w:rPr>
+          <w:rFonts w:hint="eastAsia"/>
+        </w:rPr>
+        <w:t>对于</w:t>
+      </w:r>
+      <w:proofErr w:type="spellStart"/>
+      <w:r>
+        <w:rPr>
+          <w:rFonts w:hint="eastAsia"/>
+        </w:rPr>
+        <w:t>Inno</w:t>
+      </w:r>
+      <w:r>
+        <w:t>DB</w:t>
+      </w:r>
+      <w:proofErr w:type="spellEnd"/>
+      <w:r>
+        <w:rPr>
+          <w:rFonts w:hint="eastAsia"/>
+        </w:rPr>
+        <w:t>存储引擎而言，提供了以下几种约束：</w:t>
+      </w:r>
+    </w:p>
+    <w:p>
+      <w:r>
+        <w:tab/>
+      </w:r>
+      <w:r>
+        <w:rPr>
+          <w:rFonts w:hint="eastAsia"/>
+        </w:rPr>
+        <w:t>Primary</w:t>
+      </w:r>
+      <w:r>
+        <w:t xml:space="preserve"> Key</w:t>
+      </w:r>
+    </w:p>
+    <w:p>
+      <w:r>
+        <w:tab/>
+        <w:t>Unique Key</w:t>
+      </w:r>
+    </w:p>
+    <w:p>
+      <w:r>
+        <w:tab/>
+        <w:t>Foreign Key</w:t>
+      </w:r>
+    </w:p>
+    <w:p>
+      <w:r>
+        <w:tab/>
+        <w:t>Default</w:t>
+      </w:r>
+    </w:p>
+    <w:p>
+      <w:pPr>
+        <w:rPr>
+          <w:rFonts w:hint="eastAsia"/>
+        </w:rPr>
+      </w:pPr>
+      <w:r>
+        <w:tab/>
+        <w:t>NOT NULL</w:t>
       </w:r>
     </w:p>
     <w:p>
@@ -61,7 +309,8 @@
         <w:rPr>
           <w:rFonts w:hint="eastAsia"/>
         </w:rPr>
-        <w:t>查找</w:t>
+        <w:lastRenderedPageBreak/>
+        <w:t>创建</w:t>
       </w:r>
     </w:p>
     <w:p>
@@ -72,7 +321,7 @@
         <w:rPr>
           <w:rFonts w:hint="eastAsia"/>
         </w:rPr>
-        <w:t>约束和索引</w:t>
+        <w:t>查找</w:t>
       </w:r>
     </w:p>
     <w:p>
@@ -83,8 +332,26 @@
         <w:rPr>
           <w:rFonts w:hint="eastAsia"/>
         </w:rPr>
-        <w:t>错误数据约束</w:t>
-      </w:r>
+        <w:t>约束和索引</w:t>
+      </w:r>
+    </w:p>
+    <w:p>
+      <w:pPr>
+        <w:rPr>
+          <w:rFonts w:hint="eastAsia"/>
+        </w:rPr>
+      </w:pPr>
+      <w:r>
+        <w:tab/>
+      </w:r>
+      <w:r>
+        <w:rPr>
+          <w:rFonts w:hint="eastAsia"/>
+        </w:rPr>
+        <w:t>当用户创建了一个唯一索引就创建了一个唯一的约束。但是约束和索引还是有所不同的，约束更是一个逻辑的概念，用来保证数据的完整性，而索引是一个数据结构，既有逻辑上的概念，在数据库中还代表着物理存储的方式。</w:t>
+      </w:r>
+      <w:bookmarkStart w:id="0" w:name="_GoBack"/>
+      <w:bookmarkEnd w:id="0"/>
     </w:p>
     <w:p>
       <w:pPr>
@@ -94,25 +361,7 @@
         <w:rPr>
           <w:rFonts w:hint="eastAsia"/>
         </w:rPr>
-        <w:t>ENUM</w:t>
-      </w:r>
-      <w:r>
-        <w:rPr>
-          <w:rFonts w:hint="eastAsia"/>
-        </w:rPr>
-        <w:t>和</w:t>
-      </w:r>
-      <w:r>
-        <w:rPr>
-          <w:rFonts w:hint="eastAsia"/>
-        </w:rPr>
-        <w:t>SET</w:t>
-      </w:r>
-      <w:r>
-        <w:rPr>
-          <w:rFonts w:hint="eastAsia"/>
-        </w:rPr>
-        <w:t>约束</w:t>
+        <w:t>错误数据约束</w:t>
       </w:r>
     </w:p>
     <w:p>
@@ -123,15 +372,41 @@
         <w:rPr>
           <w:rFonts w:hint="eastAsia"/>
         </w:rPr>
-        <w:t>触发器与约束</w:t>
+        <w:t>ENUM</w:t>
+      </w:r>
+      <w:r>
+        <w:rPr>
+          <w:rFonts w:hint="eastAsia"/>
+        </w:rPr>
+        <w:t>和</w:t>
+      </w:r>
+      <w:r>
+        <w:rPr>
+          <w:rFonts w:hint="eastAsia"/>
+        </w:rPr>
+        <w:t>SET</w:t>
+      </w:r>
+      <w:r>
+        <w:rPr>
+          <w:rFonts w:hint="eastAsia"/>
+        </w:rPr>
+        <w:t>约束</w:t>
       </w:r>
     </w:p>
     <w:p>
       <w:pPr>
         <w:pStyle w:val="1"/>
-        <w:rPr>
-          <w:rFonts w:hint="eastAsia"/>
-        </w:rPr>
+      </w:pPr>
+      <w:r>
+        <w:rPr>
+          <w:rFonts w:hint="eastAsia"/>
+        </w:rPr>
+        <w:t>触发器与约束</w:t>
+      </w:r>
+    </w:p>
+    <w:p>
+      <w:pPr>
+        <w:pStyle w:val="1"/>
       </w:pPr>
       <w:proofErr w:type="gramStart"/>
       <w:r>
